--- a/projekt_BD.docx
+++ b/projekt_BD.docx
@@ -1,6 +1,6 @@
 
 <file path=word/document.xml><?xml version="1.0" encoding="utf-8"?>
-<w:document xmlns:wpc="http://schemas.microsoft.com/office/word/2010/wordprocessingCanvas" xmlns:cx="http://schemas.microsoft.com/office/drawing/2014/chartex" xmlns:cx1="http://schemas.microsoft.com/office/drawing/2015/9/8/chartex" xmlns:cx2="http://schemas.microsoft.com/office/drawing/2015/10/21/chartex" xmlns:cx3="http://schemas.microsoft.com/office/drawing/2016/5/9/chartex" xmlns:cx4="http://schemas.microsoft.com/office/drawing/2016/5/10/chartex" xmlns:cx5="http://schemas.microsoft.com/office/drawing/2016/5/11/chartex" xmlns:cx6="http://schemas.microsoft.com/office/drawing/2016/5/12/chartex" xmlns:cx7="http://schemas.microsoft.com/office/drawing/2016/5/13/chartex" xmlns:cx8="http://schemas.microsoft.com/office/drawing/2016/5/14/chartex" xmlns:mc="http://schemas.openxmlformats.org/markup-compatibility/2006" xmlns:aink="http://schemas.microsoft.com/office/drawing/2016/ink" xmlns:am3d="http://schemas.microsoft.com/office/drawing/2017/model3d" xmlns:o="urn:schemas-microsoft-com:office:office" xmlns:oel="http://schemas.microsoft.com/office/2019/extlst" xmlns:r="http://schemas.openxmlformats.org/officeDocument/2006/relationships" xmlns:m="http://schemas.openxmlformats.org/officeDocument/2006/math" xmlns:v="urn:schemas-microsoft-com:vml" xmlns:wp14="http://schemas.microsoft.com/office/word/2010/wordprocessingDrawing" xmlns:wp="http://schemas.openxmlformats.org/drawingml/2006/wordprocessingDrawing" xmlns:w10="urn:schemas-microsoft-com:office:word" xmlns:w="http://schemas.openxmlformats.org/wordprocessingml/2006/main" xmlns:w14="http://schemas.microsoft.com/office/word/2010/wordml" xmlns:w15="http://schemas.microsoft.com/office/word/2012/wordml" xmlns:w16cex="http://schemas.microsoft.com/office/word/2018/wordml/cex" xmlns:w16cid="http://schemas.microsoft.com/office/word/2016/wordml/cid" xmlns:w16="http://schemas.microsoft.com/office/word/2018/wordml" xmlns:w16du="http://schemas.microsoft.com/office/word/2023/wordml/word16du" xmlns:w16sdtdh="http://schemas.microsoft.com/office/word/2020/wordml/sdtdatahash" xmlns:w16se="http://schemas.microsoft.com/office/word/2015/wordml/symex" xmlns:wpg="http://schemas.microsoft.com/office/word/2010/wordprocessingGroup" xmlns:wpi="http://schemas.microsoft.com/office/word/2010/wordprocessingInk" xmlns:wne="http://schemas.microsoft.com/office/word/2006/wordml" xmlns:wps="http://schemas.microsoft.com/office/word/2010/wordprocessingShape" mc:Ignorable="w14 w15 w16se w16cid w16 w16cex w16sdtdh w16du wp14">
+<w:document xmlns:wpc="http://schemas.microsoft.com/office/word/2010/wordprocessingCanvas" xmlns:cx="http://schemas.microsoft.com/office/drawing/2014/chartex" xmlns:cx1="http://schemas.microsoft.com/office/drawing/2015/9/8/chartex" xmlns:cx2="http://schemas.microsoft.com/office/drawing/2015/10/21/chartex" xmlns:cx3="http://schemas.microsoft.com/office/drawing/2016/5/9/chartex" xmlns:cx4="http://schemas.microsoft.com/office/drawing/2016/5/10/chartex" xmlns:cx5="http://schemas.microsoft.com/office/drawing/2016/5/11/chartex" xmlns:cx6="http://schemas.microsoft.com/office/drawing/2016/5/12/chartex" xmlns:cx7="http://schemas.microsoft.com/office/drawing/2016/5/13/chartex" xmlns:cx8="http://schemas.microsoft.com/office/drawing/2016/5/14/chartex" xmlns:mc="http://schemas.openxmlformats.org/markup-compatibility/2006" xmlns:aink="http://schemas.microsoft.com/office/drawing/2016/ink" xmlns:am3d="http://schemas.microsoft.com/office/drawing/2017/model3d" xmlns:o="urn:schemas-microsoft-com:office:office" xmlns:oel="http://schemas.microsoft.com/office/2019/extlst" xmlns:r="http://schemas.openxmlformats.org/officeDocument/2006/relationships" xmlns:m="http://schemas.openxmlformats.org/officeDocument/2006/math" xmlns:v="urn:schemas-microsoft-com:vml" xmlns:wp14="http://schemas.microsoft.com/office/word/2010/wordprocessingDrawing" xmlns:wp="http://schemas.openxmlformats.org/drawingml/2006/wordprocessingDrawing" xmlns:w10="urn:schemas-microsoft-com:office:word" xmlns:w="http://schemas.openxmlformats.org/wordprocessingml/2006/main" xmlns:w14="http://schemas.microsoft.com/office/word/2010/wordml" xmlns:w15="http://schemas.microsoft.com/office/word/2012/wordml" xmlns:w16cex="http://schemas.microsoft.com/office/word/2018/wordml/cex" xmlns:w16cid="http://schemas.microsoft.com/office/word/2016/wordml/cid" xmlns:w16="http://schemas.microsoft.com/office/word/2018/wordml" xmlns:w16du="http://schemas.microsoft.com/office/word/2023/wordml/word16du" xmlns:w16sdtdh="http://schemas.microsoft.com/office/word/2020/wordml/sdtdatahash" xmlns:w16sdtfl="http://schemas.microsoft.com/office/word/2024/wordml/sdtformatlock" xmlns:w16se="http://schemas.microsoft.com/office/word/2015/wordml/symex" xmlns:wpg="http://schemas.microsoft.com/office/word/2010/wordprocessingGroup" xmlns:wpi="http://schemas.microsoft.com/office/word/2010/wordprocessingInk" xmlns:wne="http://schemas.microsoft.com/office/word/2006/wordml" xmlns:wps="http://schemas.microsoft.com/office/word/2010/wordprocessingShape" mc:Ignorable="w14 w15 w16se w16cid w16 w16cex w16sdtdh w16sdtfl w16du wp14">
   <w:body>
     <w:p>
       <w:pPr>
@@ -460,6 +460,15 @@
     </w:p>
     <w:sdt>
       <w:sdtPr>
+        <w:rPr>
+          <w:rFonts w:eastAsiaTheme="minorHAnsi" w:cstheme="minorBidi"/>
+          <w:b w:val="0"/>
+          <w:kern w:val="2"/>
+          <w:sz w:val="22"/>
+          <w:szCs w:val="22"/>
+          <w:lang w:eastAsia="en-US"/>
+          <w14:ligatures w14:val="standardContextual"/>
+        </w:rPr>
         <w:id w:val="781153001"/>
         <w:docPartObj>
           <w:docPartGallery w:val="Table of Contents"/>
@@ -468,13 +477,7 @@
       </w:sdtPr>
       <w:sdtEndPr>
         <w:rPr>
-          <w:rFonts w:eastAsiaTheme="minorHAnsi" w:cstheme="minorBidi"/>
-          <w:bCs/>
-          <w:kern w:val="2"/>
-          <w:sz w:val="22"/>
-          <w:szCs w:val="22"/>
-          <w:lang w:eastAsia="en-US"/>
-          <w14:ligatures w14:val="standardContextual"/>
+          <w:bCs/>
         </w:rPr>
       </w:sdtEndPr>
       <w:sdtContent>
@@ -4324,6 +4327,7 @@
       <w:r>
         <w:rPr>
           <w:rFonts w:cstheme="minorHAnsi"/>
+          <w:noProof/>
           <w:sz w:val="24"/>
           <w:szCs w:val="24"/>
         </w:rPr>
@@ -4749,6 +4753,7 @@
       <w:r>
         <w:rPr>
           <w:rFonts w:cstheme="minorHAnsi"/>
+          <w:noProof/>
           <w:sz w:val="24"/>
           <w:szCs w:val="24"/>
         </w:rPr>
@@ -4899,6 +4904,7 @@
       <w:r>
         <w:rPr>
           <w:rFonts w:cstheme="minorHAnsi"/>
+          <w:noProof/>
           <w:sz w:val="24"/>
           <w:szCs w:val="24"/>
         </w:rPr>
@@ -5019,6 +5025,7 @@
       <w:r>
         <w:rPr>
           <w:rFonts w:cstheme="minorHAnsi"/>
+          <w:noProof/>
           <w:sz w:val="24"/>
           <w:szCs w:val="24"/>
         </w:rPr>
@@ -5138,6 +5145,7 @@
       <w:r>
         <w:rPr>
           <w:rFonts w:cstheme="minorHAnsi"/>
+          <w:noProof/>
           <w:sz w:val="24"/>
           <w:szCs w:val="24"/>
         </w:rPr>
@@ -5258,6 +5266,7 @@
       <w:r>
         <w:rPr>
           <w:rFonts w:cstheme="minorHAnsi"/>
+          <w:noProof/>
           <w:sz w:val="24"/>
           <w:szCs w:val="24"/>
         </w:rPr>
@@ -5450,25 +5459,23 @@
           <w:sz w:val="24"/>
           <w:szCs w:val="24"/>
         </w:rPr>
-        <w:t xml:space="preserve">Na pozostałych rysunkach, tj. 3, 4, 5, 6 możemy zauważyć równomierne rozłożenie się danych cech oraz to, że nie mają one </w:t>
-      </w:r>
-      <w:proofErr w:type="spellStart"/>
-      <w:r>
-        <w:rPr>
-          <w:rFonts w:cstheme="minorHAnsi"/>
-          <w:sz w:val="24"/>
-          <w:szCs w:val="24"/>
-        </w:rPr>
-        <w:t>bezośrednio</w:t>
-      </w:r>
-      <w:proofErr w:type="spellEnd"/>
-      <w:r>
-        <w:rPr>
-          <w:rFonts w:cstheme="minorHAnsi"/>
-          <w:sz w:val="24"/>
-          <w:szCs w:val="24"/>
-        </w:rPr>
-        <w:t xml:space="preserve"> wpływu na wybór gór czy plaż</w:t>
+        <w:t>Na pozostałych rysunkach, tj. 3, 4, 5, 6 możemy zauważyć równomierne rozłożenie się danych cech oraz to, że nie mają one bez</w:t>
+      </w:r>
+      <w:r>
+        <w:rPr>
+          <w:rFonts w:cstheme="minorHAnsi"/>
+          <w:sz w:val="24"/>
+          <w:szCs w:val="24"/>
+        </w:rPr>
+        <w:t>p</w:t>
+      </w:r>
+      <w:r>
+        <w:rPr>
+          <w:rFonts w:cstheme="minorHAnsi"/>
+          <w:sz w:val="24"/>
+          <w:szCs w:val="24"/>
+        </w:rPr>
+        <w:t>ośrednio wpływu na wybór gór czy plaż</w:t>
       </w:r>
     </w:p>
     <w:p>
@@ -5870,23 +5877,7 @@
           <w:sz w:val="24"/>
           <w:szCs w:val="24"/>
         </w:rPr>
-        <w:t>Dane wejściowe zostały wczytane z pliku CSV za pomocą</w:t>
-      </w:r>
-      <w:r>
-        <w:rPr>
-          <w:rFonts w:cstheme="minorHAnsi"/>
-          <w:sz w:val="24"/>
-          <w:szCs w:val="24"/>
-        </w:rPr>
-        <w:t xml:space="preserve"> </w:t>
-      </w:r>
-      <w:r>
-        <w:rPr>
-          <w:rFonts w:cstheme="minorHAnsi"/>
-          <w:sz w:val="24"/>
-          <w:szCs w:val="24"/>
-        </w:rPr>
-        <w:t xml:space="preserve">funkcji </w:t>
+        <w:t xml:space="preserve">Dane wejściowe zostały wczytane z pliku CSV za pomocą funkcji </w:t>
       </w:r>
       <w:r>
         <w:rPr>
@@ -5912,6 +5903,9 @@
         <w:keepNext/>
       </w:pPr>
       <w:r>
+        <w:rPr>
+          <w:noProof/>
+        </w:rPr>
         <w:drawing>
           <wp:inline distT="0" distB="0" distL="0" distR="0" wp14:anchorId="15851710" wp14:editId="42BFE010">
             <wp:extent cx="5760720" cy="2064385"/>
@@ -6107,6 +6101,7 @@
       <w:r>
         <w:rPr>
           <w:rFonts w:cstheme="minorHAnsi"/>
+          <w:noProof/>
           <w:sz w:val="24"/>
           <w:szCs w:val="24"/>
         </w:rPr>
@@ -6271,6 +6266,7 @@
       <w:r>
         <w:rPr>
           <w:rFonts w:cstheme="minorHAnsi"/>
+          <w:noProof/>
           <w:sz w:val="24"/>
           <w:szCs w:val="24"/>
         </w:rPr>
@@ -6435,6 +6431,7 @@
       <w:r>
         <w:rPr>
           <w:rFonts w:cstheme="minorHAnsi"/>
+          <w:noProof/>
           <w:sz w:val="24"/>
           <w:szCs w:val="24"/>
         </w:rPr>
@@ -7229,6 +7226,9 @@
         <w:keepNext/>
       </w:pPr>
       <w:r>
+        <w:rPr>
+          <w:noProof/>
+        </w:rPr>
         <w:lastRenderedPageBreak/>
         <w:drawing>
           <wp:inline distT="0" distB="0" distL="0" distR="0" wp14:anchorId="567A3AD7" wp14:editId="7796EFE9">
@@ -7674,6 +7674,9 @@
         </w:rPr>
       </w:pPr>
       <w:r>
+        <w:rPr>
+          <w:noProof/>
+        </w:rPr>
         <w:lastRenderedPageBreak/>
         <w:drawing>
           <wp:inline distT="0" distB="0" distL="0" distR="0" wp14:anchorId="74809684" wp14:editId="400FB56A">
@@ -7793,6 +7796,7 @@
       <w:r>
         <w:rPr>
           <w:rFonts w:cstheme="minorHAnsi"/>
+          <w:noProof/>
           <w:sz w:val="24"/>
           <w:szCs w:val="24"/>
         </w:rPr>
@@ -8412,6 +8416,7 @@
           <w:rFonts w:cstheme="minorHAnsi"/>
           <w:b/>
           <w:bCs/>
+          <w:noProof/>
           <w:sz w:val="24"/>
           <w:szCs w:val="24"/>
         </w:rPr>
@@ -8580,15 +8585,7 @@
           <w:sz w:val="24"/>
           <w:szCs w:val="24"/>
         </w:rPr>
-        <w:t>=</w:t>
-      </w:r>
-      <w:r>
-        <w:rPr>
-          <w:rFonts w:cstheme="minorHAnsi"/>
-          <w:sz w:val="24"/>
-          <w:szCs w:val="24"/>
-        </w:rPr>
-        <w:t xml:space="preserve">10 </w:t>
+        <w:t xml:space="preserve">=10 </w:t>
       </w:r>
     </w:p>
     <w:p>
@@ -8646,15 +8643,7 @@
           <w:sz w:val="24"/>
           <w:szCs w:val="24"/>
         </w:rPr>
-        <w:t>=</w:t>
-      </w:r>
-      <w:r>
-        <w:rPr>
-          <w:rFonts w:cstheme="minorHAnsi"/>
-          <w:sz w:val="24"/>
-          <w:szCs w:val="24"/>
-        </w:rPr>
-        <w:t xml:space="preserve">100 </w:t>
+        <w:t xml:space="preserve">=100 </w:t>
       </w:r>
     </w:p>
     <w:p>
@@ -8712,15 +8701,7 @@
           <w:sz w:val="24"/>
           <w:szCs w:val="24"/>
         </w:rPr>
-        <w:t>=</w:t>
-      </w:r>
-      <w:r>
-        <w:rPr>
-          <w:rFonts w:cstheme="minorHAnsi"/>
-          <w:sz w:val="24"/>
-          <w:szCs w:val="24"/>
-        </w:rPr>
-        <w:t xml:space="preserve">5  </w:t>
+        <w:t xml:space="preserve">=5  </w:t>
       </w:r>
     </w:p>
     <w:p>
@@ -8784,6 +8765,7 @@
           <w:rFonts w:cstheme="minorHAnsi"/>
           <w:b/>
           <w:bCs/>
+          <w:noProof/>
           <w:sz w:val="24"/>
           <w:szCs w:val="24"/>
         </w:rPr>
@@ -8897,6 +8879,9 @@
         <w:keepNext/>
       </w:pPr>
       <w:r>
+        <w:rPr>
+          <w:noProof/>
+        </w:rPr>
         <w:lastRenderedPageBreak/>
         <w:drawing>
           <wp:inline distT="0" distB="0" distL="0" distR="0" wp14:anchorId="74918D35" wp14:editId="01D573DA">
@@ -9042,14 +9027,7 @@
           <w:sz w:val="24"/>
           <w:szCs w:val="24"/>
         </w:rPr>
-        <w:t>Model z ustawieniami domyślnymi osiągnął dokładność na poziomie 97.67%. Po modyfikacji parametrów uzyskano podobny efekt jak w przypadku klasyfikatora Lasu Losowego, co przełożyło się na wzrost dokładności do 99.52%</w:t>
-      </w:r>
-      <w:r>
-        <w:rPr>
-          <w:sz w:val="24"/>
-          <w:szCs w:val="24"/>
-        </w:rPr>
-        <w:t>.</w:t>
+        <w:t>Model z ustawieniami domyślnymi osiągnął dokładność na poziomie 97.67%. Po modyfikacji parametrów uzyskano podobny efekt jak w przypadku klasyfikatora Lasu Losowego, co przełożyło się na wzrost dokładności do 99.52%.</w:t>
       </w:r>
     </w:p>
     <w:p>
@@ -9290,7 +9268,7 @@
 </file>
 
 <file path=word/endnotes.xml><?xml version="1.0" encoding="utf-8"?>
-<w:endnotes xmlns:wpc="http://schemas.microsoft.com/office/word/2010/wordprocessingCanvas" xmlns:cx="http://schemas.microsoft.com/office/drawing/2014/chartex" xmlns:cx1="http://schemas.microsoft.com/office/drawing/2015/9/8/chartex" xmlns:cx2="http://schemas.microsoft.com/office/drawing/2015/10/21/chartex" xmlns:cx3="http://schemas.microsoft.com/office/drawing/2016/5/9/chartex" xmlns:cx4="http://schemas.microsoft.com/office/drawing/2016/5/10/chartex" xmlns:cx5="http://schemas.microsoft.com/office/drawing/2016/5/11/chartex" xmlns:cx6="http://schemas.microsoft.com/office/drawing/2016/5/12/chartex" xmlns:cx7="http://schemas.microsoft.com/office/drawing/2016/5/13/chartex" xmlns:cx8="http://schemas.microsoft.com/office/drawing/2016/5/14/chartex" xmlns:mc="http://schemas.openxmlformats.org/markup-compatibility/2006" xmlns:aink="http://schemas.microsoft.com/office/drawing/2016/ink" xmlns:am3d="http://schemas.microsoft.com/office/drawing/2017/model3d" xmlns:o="urn:schemas-microsoft-com:office:office" xmlns:oel="http://schemas.microsoft.com/office/2019/extlst" xmlns:r="http://schemas.openxmlformats.org/officeDocument/2006/relationships" xmlns:m="http://schemas.openxmlformats.org/officeDocument/2006/math" xmlns:v="urn:schemas-microsoft-com:vml" xmlns:wp14="http://schemas.microsoft.com/office/word/2010/wordprocessingDrawing" xmlns:wp="http://schemas.openxmlformats.org/drawingml/2006/wordprocessingDrawing" xmlns:w10="urn:schemas-microsoft-com:office:word" xmlns:w="http://schemas.openxmlformats.org/wordprocessingml/2006/main" xmlns:w14="http://schemas.microsoft.com/office/word/2010/wordml" xmlns:w15="http://schemas.microsoft.com/office/word/2012/wordml" xmlns:w16cex="http://schemas.microsoft.com/office/word/2018/wordml/cex" xmlns:w16cid="http://schemas.microsoft.com/office/word/2016/wordml/cid" xmlns:w16="http://schemas.microsoft.com/office/word/2018/wordml" xmlns:w16du="http://schemas.microsoft.com/office/word/2023/wordml/word16du" xmlns:w16sdtdh="http://schemas.microsoft.com/office/word/2020/wordml/sdtdatahash" xmlns:w16se="http://schemas.microsoft.com/office/word/2015/wordml/symex" xmlns:wpg="http://schemas.microsoft.com/office/word/2010/wordprocessingGroup" xmlns:wpi="http://schemas.microsoft.com/office/word/2010/wordprocessingInk" xmlns:wne="http://schemas.microsoft.com/office/word/2006/wordml" xmlns:wps="http://schemas.microsoft.com/office/word/2010/wordprocessingShape" mc:Ignorable="w14 w15 w16se w16cid w16 w16cex w16sdtdh w16du wp14">
+<w:endnotes xmlns:wpc="http://schemas.microsoft.com/office/word/2010/wordprocessingCanvas" xmlns:cx="http://schemas.microsoft.com/office/drawing/2014/chartex" xmlns:cx1="http://schemas.microsoft.com/office/drawing/2015/9/8/chartex" xmlns:cx2="http://schemas.microsoft.com/office/drawing/2015/10/21/chartex" xmlns:cx3="http://schemas.microsoft.com/office/drawing/2016/5/9/chartex" xmlns:cx4="http://schemas.microsoft.com/office/drawing/2016/5/10/chartex" xmlns:cx5="http://schemas.microsoft.com/office/drawing/2016/5/11/chartex" xmlns:cx6="http://schemas.microsoft.com/office/drawing/2016/5/12/chartex" xmlns:cx7="http://schemas.microsoft.com/office/drawing/2016/5/13/chartex" xmlns:cx8="http://schemas.microsoft.com/office/drawing/2016/5/14/chartex" xmlns:mc="http://schemas.openxmlformats.org/markup-compatibility/2006" xmlns:aink="http://schemas.microsoft.com/office/drawing/2016/ink" xmlns:am3d="http://schemas.microsoft.com/office/drawing/2017/model3d" xmlns:o="urn:schemas-microsoft-com:office:office" xmlns:oel="http://schemas.microsoft.com/office/2019/extlst" xmlns:r="http://schemas.openxmlformats.org/officeDocument/2006/relationships" xmlns:m="http://schemas.openxmlformats.org/officeDocument/2006/math" xmlns:v="urn:schemas-microsoft-com:vml" xmlns:wp14="http://schemas.microsoft.com/office/word/2010/wordprocessingDrawing" xmlns:wp="http://schemas.openxmlformats.org/drawingml/2006/wordprocessingDrawing" xmlns:w10="urn:schemas-microsoft-com:office:word" xmlns:w="http://schemas.openxmlformats.org/wordprocessingml/2006/main" xmlns:w14="http://schemas.microsoft.com/office/word/2010/wordml" xmlns:w15="http://schemas.microsoft.com/office/word/2012/wordml" xmlns:w16cex="http://schemas.microsoft.com/office/word/2018/wordml/cex" xmlns:w16cid="http://schemas.microsoft.com/office/word/2016/wordml/cid" xmlns:w16="http://schemas.microsoft.com/office/word/2018/wordml" xmlns:w16du="http://schemas.microsoft.com/office/word/2023/wordml/word16du" xmlns:w16sdtdh="http://schemas.microsoft.com/office/word/2020/wordml/sdtdatahash" xmlns:w16sdtfl="http://schemas.microsoft.com/office/word/2024/wordml/sdtformatlock" xmlns:w16se="http://schemas.microsoft.com/office/word/2015/wordml/symex" xmlns:wpg="http://schemas.microsoft.com/office/word/2010/wordprocessingGroup" xmlns:wpi="http://schemas.microsoft.com/office/word/2010/wordprocessingInk" xmlns:wne="http://schemas.microsoft.com/office/word/2006/wordml" xmlns:wps="http://schemas.microsoft.com/office/word/2010/wordprocessingShape" mc:Ignorable="w14 w15 w16se w16cid w16 w16cex w16sdtdh w16sdtfl w16du wp14">
   <w:endnote w:type="separator" w:id="-1">
     <w:p>
       <w:pPr>
@@ -9315,7 +9293,7 @@
 </file>
 
 <file path=word/footer1.xml><?xml version="1.0" encoding="utf-8"?>
-<w:ftr xmlns:wpc="http://schemas.microsoft.com/office/word/2010/wordprocessingCanvas" xmlns:cx="http://schemas.microsoft.com/office/drawing/2014/chartex" xmlns:cx1="http://schemas.microsoft.com/office/drawing/2015/9/8/chartex" xmlns:cx2="http://schemas.microsoft.com/office/drawing/2015/10/21/chartex" xmlns:cx3="http://schemas.microsoft.com/office/drawing/2016/5/9/chartex" xmlns:cx4="http://schemas.microsoft.com/office/drawing/2016/5/10/chartex" xmlns:cx5="http://schemas.microsoft.com/office/drawing/2016/5/11/chartex" xmlns:cx6="http://schemas.microsoft.com/office/drawing/2016/5/12/chartex" xmlns:cx7="http://schemas.microsoft.com/office/drawing/2016/5/13/chartex" xmlns:cx8="http://schemas.microsoft.com/office/drawing/2016/5/14/chartex" xmlns:mc="http://schemas.openxmlformats.org/markup-compatibility/2006" xmlns:aink="http://schemas.microsoft.com/office/drawing/2016/ink" xmlns:am3d="http://schemas.microsoft.com/office/drawing/2017/model3d" xmlns:o="urn:schemas-microsoft-com:office:office" xmlns:oel="http://schemas.microsoft.com/office/2019/extlst" xmlns:r="http://schemas.openxmlformats.org/officeDocument/2006/relationships" xmlns:m="http://schemas.openxmlformats.org/officeDocument/2006/math" xmlns:v="urn:schemas-microsoft-com:vml" xmlns:wp14="http://schemas.microsoft.com/office/word/2010/wordprocessingDrawing" xmlns:wp="http://schemas.openxmlformats.org/drawingml/2006/wordprocessingDrawing" xmlns:w10="urn:schemas-microsoft-com:office:word" xmlns:w="http://schemas.openxmlformats.org/wordprocessingml/2006/main" xmlns:w14="http://schemas.microsoft.com/office/word/2010/wordml" xmlns:w15="http://schemas.microsoft.com/office/word/2012/wordml" xmlns:w16cex="http://schemas.microsoft.com/office/word/2018/wordml/cex" xmlns:w16cid="http://schemas.microsoft.com/office/word/2016/wordml/cid" xmlns:w16="http://schemas.microsoft.com/office/word/2018/wordml" xmlns:w16du="http://schemas.microsoft.com/office/word/2023/wordml/word16du" xmlns:w16sdtdh="http://schemas.microsoft.com/office/word/2020/wordml/sdtdatahash" xmlns:w16se="http://schemas.microsoft.com/office/word/2015/wordml/symex" xmlns:wpg="http://schemas.microsoft.com/office/word/2010/wordprocessingGroup" xmlns:wpi="http://schemas.microsoft.com/office/word/2010/wordprocessingInk" xmlns:wne="http://schemas.microsoft.com/office/word/2006/wordml" xmlns:wps="http://schemas.microsoft.com/office/word/2010/wordprocessingShape" mc:Ignorable="w14 w15 w16se w16cid w16 w16cex w16sdtdh w16du wp14">
+<w:ftr xmlns:wpc="http://schemas.microsoft.com/office/word/2010/wordprocessingCanvas" xmlns:cx="http://schemas.microsoft.com/office/drawing/2014/chartex" xmlns:cx1="http://schemas.microsoft.com/office/drawing/2015/9/8/chartex" xmlns:cx2="http://schemas.microsoft.com/office/drawing/2015/10/21/chartex" xmlns:cx3="http://schemas.microsoft.com/office/drawing/2016/5/9/chartex" xmlns:cx4="http://schemas.microsoft.com/office/drawing/2016/5/10/chartex" xmlns:cx5="http://schemas.microsoft.com/office/drawing/2016/5/11/chartex" xmlns:cx6="http://schemas.microsoft.com/office/drawing/2016/5/12/chartex" xmlns:cx7="http://schemas.microsoft.com/office/drawing/2016/5/13/chartex" xmlns:cx8="http://schemas.microsoft.com/office/drawing/2016/5/14/chartex" xmlns:mc="http://schemas.openxmlformats.org/markup-compatibility/2006" xmlns:aink="http://schemas.microsoft.com/office/drawing/2016/ink" xmlns:am3d="http://schemas.microsoft.com/office/drawing/2017/model3d" xmlns:o="urn:schemas-microsoft-com:office:office" xmlns:oel="http://schemas.microsoft.com/office/2019/extlst" xmlns:r="http://schemas.openxmlformats.org/officeDocument/2006/relationships" xmlns:m="http://schemas.openxmlformats.org/officeDocument/2006/math" xmlns:v="urn:schemas-microsoft-com:vml" xmlns:wp14="http://schemas.microsoft.com/office/word/2010/wordprocessingDrawing" xmlns:wp="http://schemas.openxmlformats.org/drawingml/2006/wordprocessingDrawing" xmlns:w10="urn:schemas-microsoft-com:office:word" xmlns:w="http://schemas.openxmlformats.org/wordprocessingml/2006/main" xmlns:w14="http://schemas.microsoft.com/office/word/2010/wordml" xmlns:w15="http://schemas.microsoft.com/office/word/2012/wordml" xmlns:w16cex="http://schemas.microsoft.com/office/word/2018/wordml/cex" xmlns:w16cid="http://schemas.microsoft.com/office/word/2016/wordml/cid" xmlns:w16="http://schemas.microsoft.com/office/word/2018/wordml" xmlns:w16du="http://schemas.microsoft.com/office/word/2023/wordml/word16du" xmlns:w16sdtdh="http://schemas.microsoft.com/office/word/2020/wordml/sdtdatahash" xmlns:w16sdtfl="http://schemas.microsoft.com/office/word/2024/wordml/sdtformatlock" xmlns:w16se="http://schemas.microsoft.com/office/word/2015/wordml/symex" xmlns:wpg="http://schemas.microsoft.com/office/word/2010/wordprocessingGroup" xmlns:wpi="http://schemas.microsoft.com/office/word/2010/wordprocessingInk" xmlns:wne="http://schemas.microsoft.com/office/word/2006/wordml" xmlns:wps="http://schemas.microsoft.com/office/word/2010/wordprocessingShape" mc:Ignorable="w14 w15 w16se w16cid w16 w16cex w16sdtdh w16sdtfl w16du wp14">
   <w:sdt>
     <w:sdtPr>
       <w:id w:val="-1418090366"/>
@@ -9356,7 +9334,7 @@
 </file>
 
 <file path=word/footnotes.xml><?xml version="1.0" encoding="utf-8"?>
-<w:footnotes xmlns:wpc="http://schemas.microsoft.com/office/word/2010/wordprocessingCanvas" xmlns:cx="http://schemas.microsoft.com/office/drawing/2014/chartex" xmlns:cx1="http://schemas.microsoft.com/office/drawing/2015/9/8/chartex" xmlns:cx2="http://schemas.microsoft.com/office/drawing/2015/10/21/chartex" xmlns:cx3="http://schemas.microsoft.com/office/drawing/2016/5/9/chartex" xmlns:cx4="http://schemas.microsoft.com/office/drawing/2016/5/10/chartex" xmlns:cx5="http://schemas.microsoft.com/office/drawing/2016/5/11/chartex" xmlns:cx6="http://schemas.microsoft.com/office/drawing/2016/5/12/chartex" xmlns:cx7="http://schemas.microsoft.com/office/drawing/2016/5/13/chartex" xmlns:cx8="http://schemas.microsoft.com/office/drawing/2016/5/14/chartex" xmlns:mc="http://schemas.openxmlformats.org/markup-compatibility/2006" xmlns:aink="http://schemas.microsoft.com/office/drawing/2016/ink" xmlns:am3d="http://schemas.microsoft.com/office/drawing/2017/model3d" xmlns:o="urn:schemas-microsoft-com:office:office" xmlns:oel="http://schemas.microsoft.com/office/2019/extlst" xmlns:r="http://schemas.openxmlformats.org/officeDocument/2006/relationships" xmlns:m="http://schemas.openxmlformats.org/officeDocument/2006/math" xmlns:v="urn:schemas-microsoft-com:vml" xmlns:wp14="http://schemas.microsoft.com/office/word/2010/wordprocessingDrawing" xmlns:wp="http://schemas.openxmlformats.org/drawingml/2006/wordprocessingDrawing" xmlns:w10="urn:schemas-microsoft-com:office:word" xmlns:w="http://schemas.openxmlformats.org/wordprocessingml/2006/main" xmlns:w14="http://schemas.microsoft.com/office/word/2010/wordml" xmlns:w15="http://schemas.microsoft.com/office/word/2012/wordml" xmlns:w16cex="http://schemas.microsoft.com/office/word/2018/wordml/cex" xmlns:w16cid="http://schemas.microsoft.com/office/word/2016/wordml/cid" xmlns:w16="http://schemas.microsoft.com/office/word/2018/wordml" xmlns:w16du="http://schemas.microsoft.com/office/word/2023/wordml/word16du" xmlns:w16sdtdh="http://schemas.microsoft.com/office/word/2020/wordml/sdtdatahash" xmlns:w16se="http://schemas.microsoft.com/office/word/2015/wordml/symex" xmlns:wpg="http://schemas.microsoft.com/office/word/2010/wordprocessingGroup" xmlns:wpi="http://schemas.microsoft.com/office/word/2010/wordprocessingInk" xmlns:wne="http://schemas.microsoft.com/office/word/2006/wordml" xmlns:wps="http://schemas.microsoft.com/office/word/2010/wordprocessingShape" mc:Ignorable="w14 w15 w16se w16cid w16 w16cex w16sdtdh w16du wp14">
+<w:footnotes xmlns:wpc="http://schemas.microsoft.com/office/word/2010/wordprocessingCanvas" xmlns:cx="http://schemas.microsoft.com/office/drawing/2014/chartex" xmlns:cx1="http://schemas.microsoft.com/office/drawing/2015/9/8/chartex" xmlns:cx2="http://schemas.microsoft.com/office/drawing/2015/10/21/chartex" xmlns:cx3="http://schemas.microsoft.com/office/drawing/2016/5/9/chartex" xmlns:cx4="http://schemas.microsoft.com/office/drawing/2016/5/10/chartex" xmlns:cx5="http://schemas.microsoft.com/office/drawing/2016/5/11/chartex" xmlns:cx6="http://schemas.microsoft.com/office/drawing/2016/5/12/chartex" xmlns:cx7="http://schemas.microsoft.com/office/drawing/2016/5/13/chartex" xmlns:cx8="http://schemas.microsoft.com/office/drawing/2016/5/14/chartex" xmlns:mc="http://schemas.openxmlformats.org/markup-compatibility/2006" xmlns:aink="http://schemas.microsoft.com/office/drawing/2016/ink" xmlns:am3d="http://schemas.microsoft.com/office/drawing/2017/model3d" xmlns:o="urn:schemas-microsoft-com:office:office" xmlns:oel="http://schemas.microsoft.com/office/2019/extlst" xmlns:r="http://schemas.openxmlformats.org/officeDocument/2006/relationships" xmlns:m="http://schemas.openxmlformats.org/officeDocument/2006/math" xmlns:v="urn:schemas-microsoft-com:vml" xmlns:wp14="http://schemas.microsoft.com/office/word/2010/wordprocessingDrawing" xmlns:wp="http://schemas.openxmlformats.org/drawingml/2006/wordprocessingDrawing" xmlns:w10="urn:schemas-microsoft-com:office:word" xmlns:w="http://schemas.openxmlformats.org/wordprocessingml/2006/main" xmlns:w14="http://schemas.microsoft.com/office/word/2010/wordml" xmlns:w15="http://schemas.microsoft.com/office/word/2012/wordml" xmlns:w16cex="http://schemas.microsoft.com/office/word/2018/wordml/cex" xmlns:w16cid="http://schemas.microsoft.com/office/word/2016/wordml/cid" xmlns:w16="http://schemas.microsoft.com/office/word/2018/wordml" xmlns:w16du="http://schemas.microsoft.com/office/word/2023/wordml/word16du" xmlns:w16sdtdh="http://schemas.microsoft.com/office/word/2020/wordml/sdtdatahash" xmlns:w16sdtfl="http://schemas.microsoft.com/office/word/2024/wordml/sdtformatlock" xmlns:w16se="http://schemas.microsoft.com/office/word/2015/wordml/symex" xmlns:wpg="http://schemas.microsoft.com/office/word/2010/wordprocessingGroup" xmlns:wpi="http://schemas.microsoft.com/office/word/2010/wordprocessingInk" xmlns:wne="http://schemas.microsoft.com/office/word/2006/wordml" xmlns:wps="http://schemas.microsoft.com/office/word/2010/wordprocessingShape" mc:Ignorable="w14 w15 w16se w16cid w16 w16cex w16sdtdh w16sdtfl w16du wp14">
   <w:footnote w:type="separator" w:id="-1">
     <w:p>
       <w:pPr>
@@ -9381,7 +9359,7 @@
 </file>
 
 <file path=word/numbering.xml><?xml version="1.0" encoding="utf-8"?>
-<w:numbering xmlns:wpc="http://schemas.microsoft.com/office/word/2010/wordprocessingCanvas" xmlns:cx="http://schemas.microsoft.com/office/drawing/2014/chartex" xmlns:cx1="http://schemas.microsoft.com/office/drawing/2015/9/8/chartex" xmlns:cx2="http://schemas.microsoft.com/office/drawing/2015/10/21/chartex" xmlns:cx3="http://schemas.microsoft.com/office/drawing/2016/5/9/chartex" xmlns:cx4="http://schemas.microsoft.com/office/drawing/2016/5/10/chartex" xmlns:cx5="http://schemas.microsoft.com/office/drawing/2016/5/11/chartex" xmlns:cx6="http://schemas.microsoft.com/office/drawing/2016/5/12/chartex" xmlns:cx7="http://schemas.microsoft.com/office/drawing/2016/5/13/chartex" xmlns:cx8="http://schemas.microsoft.com/office/drawing/2016/5/14/chartex" xmlns:mc="http://schemas.openxmlformats.org/markup-compatibility/2006" xmlns:aink="http://schemas.microsoft.com/office/drawing/2016/ink" xmlns:am3d="http://schemas.microsoft.com/office/drawing/2017/model3d" xmlns:o="urn:schemas-microsoft-com:office:office" xmlns:oel="http://schemas.microsoft.com/office/2019/extlst" xmlns:r="http://schemas.openxmlformats.org/officeDocument/2006/relationships" xmlns:m="http://schemas.openxmlformats.org/officeDocument/2006/math" xmlns:v="urn:schemas-microsoft-com:vml" xmlns:wp14="http://schemas.microsoft.com/office/word/2010/wordprocessingDrawing" xmlns:wp="http://schemas.openxmlformats.org/drawingml/2006/wordprocessingDrawing" xmlns:w10="urn:schemas-microsoft-com:office:word" xmlns:w="http://schemas.openxmlformats.org/wordprocessingml/2006/main" xmlns:w14="http://schemas.microsoft.com/office/word/2010/wordml" xmlns:w15="http://schemas.microsoft.com/office/word/2012/wordml" xmlns:w16cex="http://schemas.microsoft.com/office/word/2018/wordml/cex" xmlns:w16cid="http://schemas.microsoft.com/office/word/2016/wordml/cid" xmlns:w16="http://schemas.microsoft.com/office/word/2018/wordml" xmlns:w16du="http://schemas.microsoft.com/office/word/2023/wordml/word16du" xmlns:w16sdtdh="http://schemas.microsoft.com/office/word/2020/wordml/sdtdatahash" xmlns:w16se="http://schemas.microsoft.com/office/word/2015/wordml/symex" xmlns:wpg="http://schemas.microsoft.com/office/word/2010/wordprocessingGroup" xmlns:wpi="http://schemas.microsoft.com/office/word/2010/wordprocessingInk" xmlns:wne="http://schemas.microsoft.com/office/word/2006/wordml" xmlns:wps="http://schemas.microsoft.com/office/word/2010/wordprocessingShape" mc:Ignorable="w14 w15 w16se w16cid w16 w16cex w16sdtdh w16du wp14">
+<w:numbering xmlns:wpc="http://schemas.microsoft.com/office/word/2010/wordprocessingCanvas" xmlns:cx="http://schemas.microsoft.com/office/drawing/2014/chartex" xmlns:cx1="http://schemas.microsoft.com/office/drawing/2015/9/8/chartex" xmlns:cx2="http://schemas.microsoft.com/office/drawing/2015/10/21/chartex" xmlns:cx3="http://schemas.microsoft.com/office/drawing/2016/5/9/chartex" xmlns:cx4="http://schemas.microsoft.com/office/drawing/2016/5/10/chartex" xmlns:cx5="http://schemas.microsoft.com/office/drawing/2016/5/11/chartex" xmlns:cx6="http://schemas.microsoft.com/office/drawing/2016/5/12/chartex" xmlns:cx7="http://schemas.microsoft.com/office/drawing/2016/5/13/chartex" xmlns:cx8="http://schemas.microsoft.com/office/drawing/2016/5/14/chartex" xmlns:mc="http://schemas.openxmlformats.org/markup-compatibility/2006" xmlns:aink="http://schemas.microsoft.com/office/drawing/2016/ink" xmlns:am3d="http://schemas.microsoft.com/office/drawing/2017/model3d" xmlns:o="urn:schemas-microsoft-com:office:office" xmlns:oel="http://schemas.microsoft.com/office/2019/extlst" xmlns:r="http://schemas.openxmlformats.org/officeDocument/2006/relationships" xmlns:m="http://schemas.openxmlformats.org/officeDocument/2006/math" xmlns:v="urn:schemas-microsoft-com:vml" xmlns:wp14="http://schemas.microsoft.com/office/word/2010/wordprocessingDrawing" xmlns:wp="http://schemas.openxmlformats.org/drawingml/2006/wordprocessingDrawing" xmlns:w10="urn:schemas-microsoft-com:office:word" xmlns:w="http://schemas.openxmlformats.org/wordprocessingml/2006/main" xmlns:w14="http://schemas.microsoft.com/office/word/2010/wordml" xmlns:w15="http://schemas.microsoft.com/office/word/2012/wordml" xmlns:w16cex="http://schemas.microsoft.com/office/word/2018/wordml/cex" xmlns:w16cid="http://schemas.microsoft.com/office/word/2016/wordml/cid" xmlns:w16="http://schemas.microsoft.com/office/word/2018/wordml" xmlns:w16du="http://schemas.microsoft.com/office/word/2023/wordml/word16du" xmlns:w16sdtdh="http://schemas.microsoft.com/office/word/2020/wordml/sdtdatahash" xmlns:w16sdtfl="http://schemas.microsoft.com/office/word/2024/wordml/sdtformatlock" xmlns:w16se="http://schemas.microsoft.com/office/word/2015/wordml/symex" xmlns:wpg="http://schemas.microsoft.com/office/word/2010/wordprocessingGroup" xmlns:wpi="http://schemas.microsoft.com/office/word/2010/wordprocessingInk" xmlns:wne="http://schemas.microsoft.com/office/word/2006/wordml" xmlns:wps="http://schemas.microsoft.com/office/word/2010/wordprocessingShape" mc:Ignorable="w14 w15 w16se w16cid w16 w16cex w16sdtdh w16sdtfl w16du wp14">
   <w:abstractNum w:abstractNumId="0" w15:restartNumberingAfterBreak="0">
     <w:nsid w:val="0D9B1824"/>
     <w:multiLevelType w:val="multilevel"/>
@@ -14057,7 +14035,7 @@
 </file>
 
 <file path=word/styles.xml><?xml version="1.0" encoding="utf-8"?>
-<w:styles xmlns:mc="http://schemas.openxmlformats.org/markup-compatibility/2006" xmlns:r="http://schemas.openxmlformats.org/officeDocument/2006/relationships" xmlns:w="http://schemas.openxmlformats.org/wordprocessingml/2006/main" xmlns:w14="http://schemas.microsoft.com/office/word/2010/wordml" xmlns:w15="http://schemas.microsoft.com/office/word/2012/wordml" xmlns:w16cex="http://schemas.microsoft.com/office/word/2018/wordml/cex" xmlns:w16cid="http://schemas.microsoft.com/office/word/2016/wordml/cid" xmlns:w16="http://schemas.microsoft.com/office/word/2018/wordml" xmlns:w16du="http://schemas.microsoft.com/office/word/2023/wordml/word16du" xmlns:w16sdtdh="http://schemas.microsoft.com/office/word/2020/wordml/sdtdatahash" xmlns:w16se="http://schemas.microsoft.com/office/word/2015/wordml/symex" mc:Ignorable="w14 w15 w16se w16cid w16 w16cex w16sdtdh w16du">
+<w:styles xmlns:mc="http://schemas.openxmlformats.org/markup-compatibility/2006" xmlns:r="http://schemas.openxmlformats.org/officeDocument/2006/relationships" xmlns:w="http://schemas.openxmlformats.org/wordprocessingml/2006/main" xmlns:w14="http://schemas.microsoft.com/office/word/2010/wordml" xmlns:w15="http://schemas.microsoft.com/office/word/2012/wordml" xmlns:w16cex="http://schemas.microsoft.com/office/word/2018/wordml/cex" xmlns:w16cid="http://schemas.microsoft.com/office/word/2016/wordml/cid" xmlns:w16="http://schemas.microsoft.com/office/word/2018/wordml" xmlns:w16du="http://schemas.microsoft.com/office/word/2023/wordml/word16du" xmlns:w16sdtdh="http://schemas.microsoft.com/office/word/2020/wordml/sdtdatahash" xmlns:w16sdtfl="http://schemas.microsoft.com/office/word/2024/wordml/sdtformatlock" xmlns:w16se="http://schemas.microsoft.com/office/word/2015/wordml/symex" mc:Ignorable="w14 w15 w16se w16cid w16 w16cex w16sdtdh w16sdtfl w16du">
   <w:docDefaults>
     <w:rPrDefault>
       <w:rPr>
@@ -14549,6 +14527,7 @@
   <w:style w:type="character" w:default="1" w:styleId="Domylnaczcionkaakapitu">
     <w:name w:val="Default Paragraph Font"/>
     <w:uiPriority w:val="1"/>
+    <w:semiHidden/>
     <w:unhideWhenUsed/>
   </w:style>
   <w:style w:type="table" w:default="1" w:styleId="Standardowy">
